--- a/电子书阅读笔记.docx
+++ b/电子书阅读笔记.docx
@@ -162,7 +162,6 @@
       </w:r>
     </w:p>
     <w:p>
-      <w:proofErr w:type="spellStart"/>
       <w:r>
         <w:t>S</w:t>
       </w:r>
@@ -172,7 +171,6 @@
         </w:rPr>
         <w:t>rc</w:t>
       </w:r>
-      <w:proofErr w:type="spellEnd"/>
       <w:r>
         <w:rPr>
           <w:rFonts w:hint="eastAsia"/>
@@ -217,7 +215,6 @@
       </w:r>
     </w:p>
     <w:p>
-      <w:proofErr w:type="spellStart"/>
       <w:r>
         <w:t>J</w:t>
       </w:r>
@@ -225,23 +222,8 @@
         <w:rPr>
           <w:rFonts w:hint="eastAsia"/>
         </w:rPr>
-        <w:t>avac</w:t>
-      </w:r>
-      <w:proofErr w:type="spellEnd"/>
-      <w:r>
-        <w:rPr>
-          <w:rFonts w:hint="eastAsia"/>
-        </w:rPr>
-        <w:t xml:space="preserve"> Welcome.java    </w:t>
-      </w:r>
-      <w:proofErr w:type="spellStart"/>
-      <w:r>
-        <w:rPr>
-          <w:rFonts w:hint="eastAsia"/>
-        </w:rPr>
-        <w:t>javac</w:t>
-      </w:r>
-      <w:proofErr w:type="spellEnd"/>
+        <w:t>avac Welcome.java    javac</w:t>
+      </w:r>
       <w:r>
         <w:rPr>
           <w:rFonts w:hint="eastAsia"/>
@@ -272,14 +254,12 @@
         </w:rPr>
         <w:t>编译成字节码文件</w:t>
       </w:r>
-      <w:proofErr w:type="spellStart"/>
       <w:r>
         <w:rPr>
           <w:rFonts w:hint="eastAsia"/>
         </w:rPr>
         <w:t>Welcome.class</w:t>
       </w:r>
-      <w:proofErr w:type="spellEnd"/>
       <w:r>
         <w:rPr>
           <w:rFonts w:hint="eastAsia"/>
@@ -381,6 +361,99 @@
       </w:r>
     </w:p>
     <w:p/>
+    <w:p>
+      <w:pPr>
+        <w:rPr>
+          <w:rFonts w:hint="eastAsia"/>
+        </w:rPr>
+      </w:pPr>
+      <w:r>
+        <w:rPr>
+          <w:rFonts w:hint="eastAsia"/>
+        </w:rPr>
+        <w:t>java</w:t>
+      </w:r>
+      <w:r>
+        <w:rPr>
+          <w:rFonts w:hint="eastAsia"/>
+        </w:rPr>
+        <w:t>核心技术</w:t>
+      </w:r>
+      <w:r>
+        <w:rPr>
+          <w:rFonts w:hint="eastAsia"/>
+        </w:rPr>
+        <w:t xml:space="preserve"> </w:t>
+      </w:r>
+      <w:r>
+        <w:rPr>
+          <w:rFonts w:hint="eastAsia"/>
+        </w:rPr>
+        <w:t>卷</w:t>
+      </w:r>
+      <w:r>
+        <w:rPr>
+          <w:rFonts w:hint="eastAsia"/>
+        </w:rPr>
+        <w:t xml:space="preserve">1 </w:t>
+      </w:r>
+      <w:r>
+        <w:rPr>
+          <w:rFonts w:hint="eastAsia"/>
+        </w:rPr>
+        <w:t>基础知识（第九版）</w:t>
+      </w:r>
+    </w:p>
+    <w:p>
+      <w:pPr>
+        <w:rPr>
+          <w:rFonts w:hint="eastAsia"/>
+        </w:rPr>
+      </w:pPr>
+      <w:r>
+        <w:rPr>
+          <w:rFonts w:hint="eastAsia"/>
+        </w:rPr>
+        <w:t>所有的</w:t>
+      </w:r>
+      <w:r>
+        <w:rPr>
+          <w:rFonts w:hint="eastAsia"/>
+        </w:rPr>
+        <w:t>java</w:t>
+      </w:r>
+      <w:r>
+        <w:rPr>
+          <w:rFonts w:hint="eastAsia"/>
+        </w:rPr>
+        <w:t>对象都存放在堆中</w:t>
+      </w:r>
+    </w:p>
+    <w:p>
+      <w:pPr>
+        <w:rPr>
+          <w:rFonts w:hint="eastAsia"/>
+        </w:rPr>
+      </w:pPr>
+      <w:r>
+        <w:rPr>
+          <w:rFonts w:hint="eastAsia"/>
+        </w:rPr>
+        <w:t>构造方法是伴随</w:t>
+      </w:r>
+      <w:r>
+        <w:rPr>
+          <w:rFonts w:hint="eastAsia"/>
+        </w:rPr>
+        <w:t>new</w:t>
+      </w:r>
+      <w:r>
+        <w:rPr>
+          <w:rFonts w:hint="eastAsia"/>
+        </w:rPr>
+        <w:t>操作符使用，来创造对象</w:t>
+      </w:r>
+    </w:p>
     <w:p/>
     <w:p>
       <w:r>
@@ -413,21 +486,15 @@
         <w:rPr>
           <w:rFonts w:hint="eastAsia"/>
         </w:rPr>
-        <w:t xml:space="preserve">   String [] </w:t>
-      </w:r>
-      <w:proofErr w:type="spellStart"/>
-      <w:r>
-        <w:rPr>
-          <w:rFonts w:hint="eastAsia"/>
-        </w:rPr>
-        <w:t>arr</w:t>
-      </w:r>
-      <w:proofErr w:type="spellEnd"/>
-      <w:r>
-        <w:rPr>
-          <w:rFonts w:hint="eastAsia"/>
-        </w:rPr>
-        <w:t xml:space="preserve"> = new String [5]; </w:t>
+        <w:t xml:space="preserve">   String [] arr = ne</w:t>
+      </w:r>
+      <w:bookmarkStart w:id="0" w:name="_GoBack"/>
+      <w:bookmarkEnd w:id="0"/>
+      <w:r>
+        <w:rPr>
+          <w:rFonts w:hint="eastAsia"/>
+        </w:rPr>
+        <w:t xml:space="preserve">w String [5]; </w:t>
       </w:r>
       <w:r>
         <w:rPr>
@@ -441,16 +508,8 @@
         <w:rPr>
           <w:rFonts w:hint="eastAsia"/>
         </w:rPr>
-        <w:t xml:space="preserve">2.list     </w:t>
-      </w:r>
-      <w:proofErr w:type="spellStart"/>
-      <w:r>
-        <w:rPr>
-          <w:rFonts w:hint="eastAsia"/>
-        </w:rPr>
-        <w:t>arraylist</w:t>
-      </w:r>
-      <w:proofErr w:type="spellEnd"/>
+        <w:t>2.list     arraylist</w:t>
+      </w:r>
       <w:r>
         <w:rPr>
           <w:rFonts w:hint="eastAsia"/>
@@ -513,11 +572,6 @@
       </w:r>
     </w:p>
     <w:p>
-      <w:pPr>
-        <w:rPr>
-          <w:rFonts w:hint="eastAsia"/>
-        </w:rPr>
-      </w:pPr>
       <w:r>
         <w:rPr>
           <w:rFonts w:hint="eastAsia"/>
@@ -533,11 +587,6 @@
       </w:r>
     </w:p>
     <w:p>
-      <w:pPr>
-        <w:rPr>
-          <w:rFonts w:hint="eastAsia"/>
-        </w:rPr>
-      </w:pPr>
       <w:r>
         <w:rPr>
           <w:rFonts w:hint="eastAsia"/>
@@ -606,10 +655,7 @@
         <w:t>public</w:t>
       </w:r>
     </w:p>
-    <w:p>
-      <w:bookmarkStart w:id="0" w:name="_GoBack"/>
-      <w:bookmarkEnd w:id="0"/>
-    </w:p>
+    <w:p/>
     <w:sectPr>
       <w:pgSz w:w="11906" w:h="16838"/>
       <w:pgMar w:top="1440" w:right="1800" w:bottom="1440" w:left="1800" w:header="851" w:footer="992" w:gutter="0"/>
@@ -1794,7 +1840,7 @@
 </file>
 
 <file path=customXml/itemProps1.xml><?xml version="1.0" encoding="utf-8"?>
-<ds:datastoreItem xmlns:ds="http://schemas.openxmlformats.org/officeDocument/2006/customXml" ds:itemID="{E02DB4EE-7FBF-4A27-B30D-0830A6CDC170}">
+<ds:datastoreItem xmlns:ds="http://schemas.openxmlformats.org/officeDocument/2006/customXml" ds:itemID="{64BE4B61-4C98-413A-AF58-EDF489ED0B92}">
   <ds:schemaRefs>
     <ds:schemaRef ds:uri="http://schemas.openxmlformats.org/officeDocument/2006/bibliography"/>
   </ds:schemaRefs>
